--- a/QS - Analysis document.docx
+++ b/QS - Analysis document.docx
@@ -189,8 +189,17 @@
             <w:spacing w:before="80" w:line="240" w:lineRule="auto"/>
             <w:ind w:left="0" w:firstLine="0"/>
             <w:rPr>
+              <w:rFonts w:ascii="Times New Roman" w:cs="Times New Roman" w:eastAsia="Times New Roman" w:hAnsi="Times New Roman"/>
+              <w:b w:val="1"/>
+              <w:i w:val="0"/>
+              <w:smallCaps w:val="0"/>
+              <w:strike w:val="0"/>
+              <w:color w:val="000000"/>
               <w:sz w:val="22"/>
               <w:szCs w:val="22"/>
+              <w:u w:val="none"/>
+              <w:shd w:fill="auto" w:val="clear"/>
+              <w:vertAlign w:val="baseline"/>
             </w:rPr>
           </w:pPr>
           <w:r>
@@ -201,9 +210,17 @@
           <w:hyperlink w:anchor="_i32y0w5okmr8">
             <w:r>
               <w:rPr>
+                <w:rFonts w:ascii="Times New Roman" w:cs="Times New Roman" w:eastAsia="Times New Roman" w:hAnsi="Times New Roman"/>
                 <w:b w:val="1"/>
-                <w:sz w:val="22"/>
-                <w:szCs w:val="22"/>
+                <w:i w:val="0"/>
+                <w:smallCaps w:val="0"/>
+                <w:strike w:val="0"/>
+                <w:color w:val="000000"/>
+                <w:sz w:val="22"/>
+                <w:szCs w:val="22"/>
+                <w:u w:val="none"/>
+                <w:shd w:fill="auto" w:val="clear"/>
+                <w:vertAlign w:val="baseline"/>
                 <w:rtl w:val="0"/>
               </w:rPr>
               <w:t xml:space="preserve">Table of Contents</w:t>
@@ -211,9 +228,17 @@
           </w:hyperlink>
           <w:r>
             <w:rPr>
+              <w:rFonts w:ascii="Times New Roman" w:cs="Times New Roman" w:eastAsia="Times New Roman" w:hAnsi="Times New Roman"/>
               <w:b w:val="1"/>
+              <w:i w:val="0"/>
+              <w:smallCaps w:val="0"/>
+              <w:strike w:val="0"/>
+              <w:color w:val="000000"/>
               <w:sz w:val="22"/>
               <w:szCs w:val="22"/>
+              <w:u w:val="none"/>
+              <w:shd w:fill="auto" w:val="clear"/>
+              <w:vertAlign w:val="baseline"/>
               <w:rtl w:val="0"/>
             </w:rPr>
             <w:tab/>
@@ -225,9 +250,17 @@
           </w:r>
           <w:r>
             <w:rPr>
+              <w:rFonts w:ascii="Times New Roman" w:cs="Times New Roman" w:eastAsia="Times New Roman" w:hAnsi="Times New Roman"/>
               <w:b w:val="1"/>
+              <w:i w:val="0"/>
+              <w:smallCaps w:val="0"/>
+              <w:strike w:val="0"/>
+              <w:color w:val="000000"/>
               <w:sz w:val="22"/>
               <w:szCs w:val="22"/>
+              <w:u w:val="none"/>
+              <w:shd w:fill="auto" w:val="clear"/>
+              <w:vertAlign w:val="baseline"/>
               <w:rtl w:val="0"/>
             </w:rPr>
             <w:t xml:space="preserve">2</w:t>
@@ -777,15 +810,33 @@
             <w:spacing w:before="60" w:line="240" w:lineRule="auto"/>
             <w:ind w:left="360" w:firstLine="0"/>
             <w:rPr>
+              <w:rFonts w:ascii="Times New Roman" w:cs="Times New Roman" w:eastAsia="Times New Roman" w:hAnsi="Times New Roman"/>
+              <w:b w:val="0"/>
+              <w:i w:val="0"/>
+              <w:smallCaps w:val="0"/>
+              <w:strike w:val="0"/>
+              <w:color w:val="000000"/>
               <w:sz w:val="22"/>
               <w:szCs w:val="22"/>
+              <w:u w:val="none"/>
+              <w:shd w:fill="auto" w:val="clear"/>
+              <w:vertAlign w:val="baseline"/>
             </w:rPr>
           </w:pPr>
           <w:hyperlink w:anchor="_y4e56stfp46g">
             <w:r>
               <w:rPr>
-                <w:sz w:val="22"/>
-                <w:szCs w:val="22"/>
+                <w:rFonts w:ascii="Times New Roman" w:cs="Times New Roman" w:eastAsia="Times New Roman" w:hAnsi="Times New Roman"/>
+                <w:b w:val="0"/>
+                <w:i w:val="0"/>
+                <w:smallCaps w:val="0"/>
+                <w:strike w:val="0"/>
+                <w:color w:val="000000"/>
+                <w:sz w:val="22"/>
+                <w:szCs w:val="22"/>
+                <w:u w:val="none"/>
+                <w:shd w:fill="auto" w:val="clear"/>
+                <w:vertAlign w:val="baseline"/>
                 <w:rtl w:val="0"/>
               </w:rPr>
               <w:t xml:space="preserve">3.1 User stories</w:t>
@@ -793,8 +844,17 @@
           </w:hyperlink>
           <w:r>
             <w:rPr>
+              <w:rFonts w:ascii="Times New Roman" w:cs="Times New Roman" w:eastAsia="Times New Roman" w:hAnsi="Times New Roman"/>
+              <w:b w:val="0"/>
+              <w:i w:val="0"/>
+              <w:smallCaps w:val="0"/>
+              <w:strike w:val="0"/>
+              <w:color w:val="000000"/>
               <w:sz w:val="22"/>
               <w:szCs w:val="22"/>
+              <w:u w:val="none"/>
+              <w:shd w:fill="auto" w:val="clear"/>
+              <w:vertAlign w:val="baseline"/>
               <w:rtl w:val="0"/>
             </w:rPr>
             <w:tab/>
@@ -806,8 +866,17 @@
           </w:r>
           <w:r>
             <w:rPr>
+              <w:rFonts w:ascii="Times New Roman" w:cs="Times New Roman" w:eastAsia="Times New Roman" w:hAnsi="Times New Roman"/>
+              <w:b w:val="0"/>
+              <w:i w:val="0"/>
+              <w:smallCaps w:val="0"/>
+              <w:strike w:val="0"/>
+              <w:color w:val="000000"/>
               <w:sz w:val="22"/>
               <w:szCs w:val="22"/>
+              <w:u w:val="none"/>
+              <w:shd w:fill="auto" w:val="clear"/>
+              <w:vertAlign w:val="baseline"/>
               <w:rtl w:val="0"/>
             </w:rPr>
             <w:t xml:space="preserve">7</w:t>
@@ -829,15 +898,33 @@
             <w:spacing w:before="60" w:line="240" w:lineRule="auto"/>
             <w:ind w:left="360" w:firstLine="0"/>
             <w:rPr>
+              <w:rFonts w:ascii="Times New Roman" w:cs="Times New Roman" w:eastAsia="Times New Roman" w:hAnsi="Times New Roman"/>
+              <w:b w:val="0"/>
+              <w:i w:val="0"/>
+              <w:smallCaps w:val="0"/>
+              <w:strike w:val="0"/>
+              <w:color w:val="000000"/>
               <w:sz w:val="22"/>
               <w:szCs w:val="22"/>
+              <w:u w:val="none"/>
+              <w:shd w:fill="auto" w:val="clear"/>
+              <w:vertAlign w:val="baseline"/>
             </w:rPr>
           </w:pPr>
           <w:hyperlink w:anchor="_vrqhcs95xqeb">
             <w:r>
               <w:rPr>
-                <w:sz w:val="22"/>
-                <w:szCs w:val="22"/>
+                <w:rFonts w:ascii="Times New Roman" w:cs="Times New Roman" w:eastAsia="Times New Roman" w:hAnsi="Times New Roman"/>
+                <w:b w:val="0"/>
+                <w:i w:val="0"/>
+                <w:smallCaps w:val="0"/>
+                <w:strike w:val="0"/>
+                <w:color w:val="000000"/>
+                <w:sz w:val="22"/>
+                <w:szCs w:val="22"/>
+                <w:u w:val="none"/>
+                <w:shd w:fill="auto" w:val="clear"/>
+                <w:vertAlign w:val="baseline"/>
                 <w:rtl w:val="0"/>
               </w:rPr>
               <w:t xml:space="preserve">3.2 Sprints</w:t>
@@ -845,8 +932,17 @@
           </w:hyperlink>
           <w:r>
             <w:rPr>
+              <w:rFonts w:ascii="Times New Roman" w:cs="Times New Roman" w:eastAsia="Times New Roman" w:hAnsi="Times New Roman"/>
+              <w:b w:val="0"/>
+              <w:i w:val="0"/>
+              <w:smallCaps w:val="0"/>
+              <w:strike w:val="0"/>
+              <w:color w:val="000000"/>
               <w:sz w:val="22"/>
               <w:szCs w:val="22"/>
+              <w:u w:val="none"/>
+              <w:shd w:fill="auto" w:val="clear"/>
+              <w:vertAlign w:val="baseline"/>
               <w:rtl w:val="0"/>
             </w:rPr>
             <w:tab/>
@@ -858,8 +954,17 @@
           </w:r>
           <w:r>
             <w:rPr>
+              <w:rFonts w:ascii="Times New Roman" w:cs="Times New Roman" w:eastAsia="Times New Roman" w:hAnsi="Times New Roman"/>
+              <w:b w:val="0"/>
+              <w:i w:val="0"/>
+              <w:smallCaps w:val="0"/>
+              <w:strike w:val="0"/>
+              <w:color w:val="000000"/>
               <w:sz w:val="22"/>
               <w:szCs w:val="22"/>
+              <w:u w:val="none"/>
+              <w:shd w:fill="auto" w:val="clear"/>
+              <w:vertAlign w:val="baseline"/>
               <w:rtl w:val="0"/>
             </w:rPr>
             <w:t xml:space="preserve">7</w:t>
@@ -1856,7 +1961,7 @@
               <w:rPr>
                 <w:rtl w:val="0"/>
               </w:rPr>
-              <w:t xml:space="preserve">Processing feedback after talk with stakeholder</w:t>
+              <w:t xml:space="preserve">Processing feedback after talking with stakeholders</w:t>
             </w:r>
           </w:p>
         </w:tc>
@@ -2387,7 +2492,219 @@
               <w:rPr>
                 <w:rtl w:val="0"/>
               </w:rPr>
-              <w:t xml:space="preserve">Processed feedback from stakeholder</w:t>
+              <w:t xml:space="preserve">Processed feedback from stakeholders</w:t>
+            </w:r>
+          </w:p>
+        </w:tc>
+      </w:tr>
+      <w:tr>
+        <w:trPr>
+          <w:cantSplit w:val="0"/>
+          <w:tblHeader w:val="0"/>
+        </w:trPr>
+        <w:tc>
+          <w:tcPr>
+            <w:shd w:fill="auto" w:val="clear"/>
+            <w:tcMar>
+              <w:top w:w="100.0" w:type="dxa"/>
+              <w:left w:w="100.0" w:type="dxa"/>
+              <w:bottom w:w="100.0" w:type="dxa"/>
+              <w:right w:w="100.0" w:type="dxa"/>
+            </w:tcMar>
+            <w:vAlign w:val="top"/>
+          </w:tcPr>
+          <w:p>
+            <w:pPr>
+              <w:widowControl w:val="0"/>
+              <w:spacing w:after="0" w:line="240" w:lineRule="auto"/>
+              <w:rPr/>
+            </w:pPr>
+            <w:r>
+              <w:rPr>
+                <w:rtl w:val="0"/>
+              </w:rPr>
+              <w:t xml:space="preserve">13.06.2022</w:t>
+            </w:r>
+          </w:p>
+        </w:tc>
+        <w:tc>
+          <w:tcPr>
+            <w:shd w:fill="auto" w:val="clear"/>
+            <w:tcMar>
+              <w:top w:w="100.0" w:type="dxa"/>
+              <w:left w:w="100.0" w:type="dxa"/>
+              <w:bottom w:w="100.0" w:type="dxa"/>
+              <w:right w:w="100.0" w:type="dxa"/>
+            </w:tcMar>
+            <w:vAlign w:val="top"/>
+          </w:tcPr>
+          <w:p>
+            <w:pPr>
+              <w:widowControl w:val="0"/>
+              <w:spacing w:after="0" w:line="240" w:lineRule="auto"/>
+              <w:rPr/>
+            </w:pPr>
+            <w:r>
+              <w:rPr>
+                <w:rtl w:val="0"/>
+              </w:rPr>
+              <w:t xml:space="preserve">0.6</w:t>
+            </w:r>
+          </w:p>
+        </w:tc>
+        <w:tc>
+          <w:tcPr>
+            <w:shd w:fill="auto" w:val="clear"/>
+            <w:tcMar>
+              <w:top w:w="100.0" w:type="dxa"/>
+              <w:left w:w="100.0" w:type="dxa"/>
+              <w:bottom w:w="100.0" w:type="dxa"/>
+              <w:right w:w="100.0" w:type="dxa"/>
+            </w:tcMar>
+            <w:vAlign w:val="top"/>
+          </w:tcPr>
+          <w:p>
+            <w:pPr>
+              <w:widowControl w:val="0"/>
+              <w:spacing w:after="0" w:line="240" w:lineRule="auto"/>
+              <w:rPr/>
+            </w:pPr>
+            <w:r>
+              <w:rPr>
+                <w:rtl w:val="0"/>
+              </w:rPr>
+              <w:t xml:space="preserve">J. Maas</w:t>
+            </w:r>
+          </w:p>
+        </w:tc>
+        <w:tc>
+          <w:tcPr>
+            <w:shd w:fill="auto" w:val="clear"/>
+            <w:tcMar>
+              <w:top w:w="100.0" w:type="dxa"/>
+              <w:left w:w="100.0" w:type="dxa"/>
+              <w:bottom w:w="100.0" w:type="dxa"/>
+              <w:right w:w="100.0" w:type="dxa"/>
+            </w:tcMar>
+            <w:vAlign w:val="top"/>
+          </w:tcPr>
+          <w:p>
+            <w:pPr>
+              <w:widowControl w:val="0"/>
+              <w:spacing w:after="0" w:line="240" w:lineRule="auto"/>
+              <w:rPr/>
+            </w:pPr>
+            <w:r>
+              <w:rPr>
+                <w:rtl w:val="0"/>
+              </w:rPr>
+              <w:t xml:space="preserve">Clean-up document and add initial prioritisation</w:t>
+            </w:r>
+          </w:p>
+        </w:tc>
+      </w:tr>
+      <w:tr>
+        <w:trPr>
+          <w:cantSplit w:val="0"/>
+          <w:tblHeader w:val="0"/>
+        </w:trPr>
+        <w:tc>
+          <w:tcPr>
+            <w:shd w:fill="auto" w:val="clear"/>
+            <w:tcMar>
+              <w:top w:w="100.0" w:type="dxa"/>
+              <w:left w:w="100.0" w:type="dxa"/>
+              <w:bottom w:w="100.0" w:type="dxa"/>
+              <w:right w:w="100.0" w:type="dxa"/>
+            </w:tcMar>
+            <w:vAlign w:val="top"/>
+          </w:tcPr>
+          <w:p>
+            <w:pPr>
+              <w:widowControl w:val="0"/>
+              <w:spacing w:after="0" w:line="240" w:lineRule="auto"/>
+              <w:rPr/>
+            </w:pPr>
+            <w:r>
+              <w:rPr>
+                <w:rtl w:val="0"/>
+              </w:rPr>
+              <w:t xml:space="preserve">13.06.2022</w:t>
+            </w:r>
+          </w:p>
+        </w:tc>
+        <w:tc>
+          <w:tcPr>
+            <w:shd w:fill="auto" w:val="clear"/>
+            <w:tcMar>
+              <w:top w:w="100.0" w:type="dxa"/>
+              <w:left w:w="100.0" w:type="dxa"/>
+              <w:bottom w:w="100.0" w:type="dxa"/>
+              <w:right w:w="100.0" w:type="dxa"/>
+            </w:tcMar>
+            <w:vAlign w:val="top"/>
+          </w:tcPr>
+          <w:p>
+            <w:pPr>
+              <w:widowControl w:val="0"/>
+              <w:spacing w:after="0" w:line="240" w:lineRule="auto"/>
+              <w:rPr/>
+            </w:pPr>
+            <w:r>
+              <w:rPr>
+                <w:rtl w:val="0"/>
+              </w:rPr>
+              <w:t xml:space="preserve">0.6</w:t>
+            </w:r>
+          </w:p>
+        </w:tc>
+        <w:tc>
+          <w:tcPr>
+            <w:shd w:fill="auto" w:val="clear"/>
+            <w:tcMar>
+              <w:top w:w="100.0" w:type="dxa"/>
+              <w:left w:w="100.0" w:type="dxa"/>
+              <w:bottom w:w="100.0" w:type="dxa"/>
+              <w:right w:w="100.0" w:type="dxa"/>
+            </w:tcMar>
+            <w:vAlign w:val="top"/>
+          </w:tcPr>
+          <w:p>
+            <w:pPr>
+              <w:widowControl w:val="0"/>
+              <w:spacing w:after="0" w:line="240" w:lineRule="auto"/>
+              <w:rPr/>
+            </w:pPr>
+            <w:r>
+              <w:rPr>
+                <w:rtl w:val="0"/>
+              </w:rPr>
+              <w:t xml:space="preserve">K. Janssen</w:t>
+            </w:r>
+          </w:p>
+        </w:tc>
+        <w:tc>
+          <w:tcPr>
+            <w:shd w:fill="auto" w:val="clear"/>
+            <w:tcMar>
+              <w:top w:w="100.0" w:type="dxa"/>
+              <w:left w:w="100.0" w:type="dxa"/>
+              <w:bottom w:w="100.0" w:type="dxa"/>
+              <w:right w:w="100.0" w:type="dxa"/>
+            </w:tcMar>
+            <w:vAlign w:val="top"/>
+          </w:tcPr>
+          <w:p>
+            <w:pPr>
+              <w:widowControl w:val="0"/>
+              <w:spacing w:after="0" w:line="240" w:lineRule="auto"/>
+              <w:rPr/>
+            </w:pPr>
+            <w:r>
+              <w:rPr>
+                <w:rtl w:val="0"/>
+              </w:rPr>
+              <w:t xml:space="preserve">Reviewed the document </w:t>
             </w:r>
           </w:p>
         </w:tc>
@@ -2544,7 +2861,7 @@
         <w:rPr>
           <w:rtl w:val="0"/>
         </w:rPr>
-        <w:t xml:space="preserve"> These requirements will not be addressed in this project but may be addressed in the future.</w:t>
+        <w:t xml:space="preserve"> These requirements will not be addressed in this project, but may be addressed in the future.</w:t>
       </w:r>
     </w:p>
     <w:p>
@@ -2711,14 +3028,14 @@
         <w:tblLook w:val="0600"/>
       </w:tblPr>
       <w:tblGrid>
-        <w:gridCol w:w="810"/>
+        <w:gridCol w:w="945"/>
         <w:gridCol w:w="975"/>
-        <w:gridCol w:w="7245"/>
+        <w:gridCol w:w="7110"/>
         <w:tblGridChange w:id="0">
           <w:tblGrid>
-            <w:gridCol w:w="810"/>
+            <w:gridCol w:w="945"/>
             <w:gridCol w:w="975"/>
-            <w:gridCol w:w="7245"/>
+            <w:gridCol w:w="7110"/>
           </w:tblGrid>
         </w:tblGridChange>
       </w:tblGrid>
@@ -2856,34 +3173,37 @@
                 <w:szCs w:val="22"/>
                 <w:rtl w:val="0"/>
               </w:rPr>
-              <w:t xml:space="preserve">US-01</w:t>
-            </w:r>
-          </w:p>
-        </w:tc>
-        <w:tc>
-          <w:tcPr>
-            <w:shd w:fill="auto" w:val="clear"/>
-            <w:tcMar>
-              <w:top w:w="100.0" w:type="dxa"/>
-              <w:left w:w="100.0" w:type="dxa"/>
-              <w:bottom w:w="100.0" w:type="dxa"/>
-              <w:right w:w="100.0" w:type="dxa"/>
-            </w:tcMar>
-            <w:vAlign w:val="top"/>
-          </w:tcPr>
-          <w:p>
-            <w:pPr>
-              <w:widowControl w:val="0"/>
-              <w:spacing w:after="0" w:line="240" w:lineRule="auto"/>
-              <w:rPr>
-                <w:sz w:val="22"/>
-                <w:szCs w:val="22"/>
-              </w:rPr>
-            </w:pPr>
-            <w:r>
-              <w:rPr>
-                <w:rtl w:val="0"/>
-              </w:rPr>
+              <w:t xml:space="preserve">220601</w:t>
+            </w:r>
+          </w:p>
+        </w:tc>
+        <w:tc>
+          <w:tcPr>
+            <w:shd w:fill="auto" w:val="clear"/>
+            <w:tcMar>
+              <w:top w:w="100.0" w:type="dxa"/>
+              <w:left w:w="100.0" w:type="dxa"/>
+              <w:bottom w:w="100.0" w:type="dxa"/>
+              <w:right w:w="100.0" w:type="dxa"/>
+            </w:tcMar>
+            <w:vAlign w:val="top"/>
+          </w:tcPr>
+          <w:p>
+            <w:pPr>
+              <w:widowControl w:val="0"/>
+              <w:spacing w:after="0" w:line="240" w:lineRule="auto"/>
+              <w:rPr>
+                <w:sz w:val="22"/>
+                <w:szCs w:val="22"/>
+              </w:rPr>
+            </w:pPr>
+            <w:r>
+              <w:rPr>
+                <w:sz w:val="22"/>
+                <w:szCs w:val="22"/>
+                <w:rtl w:val="0"/>
+              </w:rPr>
+              <w:t xml:space="preserve">Must</w:t>
             </w:r>
           </w:p>
         </w:tc>
@@ -2967,34 +3287,37 @@
                 <w:szCs w:val="22"/>
                 <w:rtl w:val="0"/>
               </w:rPr>
-              <w:t xml:space="preserve">US-02</w:t>
-            </w:r>
-          </w:p>
-        </w:tc>
-        <w:tc>
-          <w:tcPr>
-            <w:shd w:fill="auto" w:val="clear"/>
-            <w:tcMar>
-              <w:top w:w="100.0" w:type="dxa"/>
-              <w:left w:w="100.0" w:type="dxa"/>
-              <w:bottom w:w="100.0" w:type="dxa"/>
-              <w:right w:w="100.0" w:type="dxa"/>
-            </w:tcMar>
-            <w:vAlign w:val="top"/>
-          </w:tcPr>
-          <w:p>
-            <w:pPr>
-              <w:widowControl w:val="0"/>
-              <w:spacing w:after="0" w:line="240" w:lineRule="auto"/>
-              <w:rPr>
-                <w:sz w:val="22"/>
-                <w:szCs w:val="22"/>
-              </w:rPr>
-            </w:pPr>
-            <w:r>
-              <w:rPr>
-                <w:rtl w:val="0"/>
-              </w:rPr>
+              <w:t xml:space="preserve">220602</w:t>
+            </w:r>
+          </w:p>
+        </w:tc>
+        <w:tc>
+          <w:tcPr>
+            <w:shd w:fill="auto" w:val="clear"/>
+            <w:tcMar>
+              <w:top w:w="100.0" w:type="dxa"/>
+              <w:left w:w="100.0" w:type="dxa"/>
+              <w:bottom w:w="100.0" w:type="dxa"/>
+              <w:right w:w="100.0" w:type="dxa"/>
+            </w:tcMar>
+            <w:vAlign w:val="top"/>
+          </w:tcPr>
+          <w:p>
+            <w:pPr>
+              <w:widowControl w:val="0"/>
+              <w:spacing w:after="0" w:line="240" w:lineRule="auto"/>
+              <w:rPr>
+                <w:sz w:val="22"/>
+                <w:szCs w:val="22"/>
+              </w:rPr>
+            </w:pPr>
+            <w:r>
+              <w:rPr>
+                <w:sz w:val="22"/>
+                <w:szCs w:val="22"/>
+                <w:rtl w:val="0"/>
+              </w:rPr>
+              <w:t xml:space="preserve">Could</w:t>
             </w:r>
           </w:p>
         </w:tc>
@@ -3061,7 +3384,7 @@
                 <w:szCs w:val="22"/>
                 <w:rtl w:val="0"/>
               </w:rPr>
-              <w:t xml:space="preserve">US-03</w:t>
+              <w:t xml:space="preserve">220603</w:t>
             </w:r>
           </w:p>
         </w:tc>
@@ -3086,8 +3409,11 @@
             </w:pPr>
             <w:r>
               <w:rPr>
-                <w:rtl w:val="0"/>
-              </w:rPr>
+                <w:sz w:val="22"/>
+                <w:szCs w:val="22"/>
+                <w:rtl w:val="0"/>
+              </w:rPr>
+              <w:t xml:space="preserve">Must</w:t>
             </w:r>
           </w:p>
         </w:tc>
@@ -3152,34 +3478,37 @@
                 <w:szCs w:val="22"/>
                 <w:rtl w:val="0"/>
               </w:rPr>
-              <w:t xml:space="preserve">US-04</w:t>
-            </w:r>
-          </w:p>
-        </w:tc>
-        <w:tc>
-          <w:tcPr>
-            <w:shd w:fill="auto" w:val="clear"/>
-            <w:tcMar>
-              <w:top w:w="100.0" w:type="dxa"/>
-              <w:left w:w="100.0" w:type="dxa"/>
-              <w:bottom w:w="100.0" w:type="dxa"/>
-              <w:right w:w="100.0" w:type="dxa"/>
-            </w:tcMar>
-            <w:vAlign w:val="top"/>
-          </w:tcPr>
-          <w:p>
-            <w:pPr>
-              <w:widowControl w:val="0"/>
-              <w:spacing w:after="0" w:line="240" w:lineRule="auto"/>
-              <w:rPr>
-                <w:sz w:val="22"/>
-                <w:szCs w:val="22"/>
-              </w:rPr>
-            </w:pPr>
-            <w:r>
-              <w:rPr>
-                <w:rtl w:val="0"/>
-              </w:rPr>
+              <w:t xml:space="preserve">220604</w:t>
+            </w:r>
+          </w:p>
+        </w:tc>
+        <w:tc>
+          <w:tcPr>
+            <w:shd w:fill="auto" w:val="clear"/>
+            <w:tcMar>
+              <w:top w:w="100.0" w:type="dxa"/>
+              <w:left w:w="100.0" w:type="dxa"/>
+              <w:bottom w:w="100.0" w:type="dxa"/>
+              <w:right w:w="100.0" w:type="dxa"/>
+            </w:tcMar>
+            <w:vAlign w:val="top"/>
+          </w:tcPr>
+          <w:p>
+            <w:pPr>
+              <w:widowControl w:val="0"/>
+              <w:spacing w:after="0" w:line="240" w:lineRule="auto"/>
+              <w:rPr>
+                <w:sz w:val="22"/>
+                <w:szCs w:val="22"/>
+              </w:rPr>
+            </w:pPr>
+            <w:r>
+              <w:rPr>
+                <w:sz w:val="22"/>
+                <w:szCs w:val="22"/>
+                <w:rtl w:val="0"/>
+              </w:rPr>
+              <w:t xml:space="preserve">Must</w:t>
             </w:r>
           </w:p>
         </w:tc>
@@ -3267,34 +3596,37 @@
                 <w:szCs w:val="22"/>
                 <w:rtl w:val="0"/>
               </w:rPr>
-              <w:t xml:space="preserve">US-05</w:t>
-            </w:r>
-          </w:p>
-        </w:tc>
-        <w:tc>
-          <w:tcPr>
-            <w:shd w:fill="auto" w:val="clear"/>
-            <w:tcMar>
-              <w:top w:w="100.0" w:type="dxa"/>
-              <w:left w:w="100.0" w:type="dxa"/>
-              <w:bottom w:w="100.0" w:type="dxa"/>
-              <w:right w:w="100.0" w:type="dxa"/>
-            </w:tcMar>
-            <w:vAlign w:val="top"/>
-          </w:tcPr>
-          <w:p>
-            <w:pPr>
-              <w:widowControl w:val="0"/>
-              <w:spacing w:after="0" w:line="240" w:lineRule="auto"/>
-              <w:rPr>
-                <w:sz w:val="22"/>
-                <w:szCs w:val="22"/>
-              </w:rPr>
-            </w:pPr>
-            <w:r>
-              <w:rPr>
-                <w:rtl w:val="0"/>
-              </w:rPr>
+              <w:t xml:space="preserve">220605</w:t>
+            </w:r>
+          </w:p>
+        </w:tc>
+        <w:tc>
+          <w:tcPr>
+            <w:shd w:fill="auto" w:val="clear"/>
+            <w:tcMar>
+              <w:top w:w="100.0" w:type="dxa"/>
+              <w:left w:w="100.0" w:type="dxa"/>
+              <w:bottom w:w="100.0" w:type="dxa"/>
+              <w:right w:w="100.0" w:type="dxa"/>
+            </w:tcMar>
+            <w:vAlign w:val="top"/>
+          </w:tcPr>
+          <w:p>
+            <w:pPr>
+              <w:widowControl w:val="0"/>
+              <w:spacing w:after="0" w:line="240" w:lineRule="auto"/>
+              <w:rPr>
+                <w:sz w:val="22"/>
+                <w:szCs w:val="22"/>
+              </w:rPr>
+            </w:pPr>
+            <w:r>
+              <w:rPr>
+                <w:sz w:val="22"/>
+                <w:szCs w:val="22"/>
+                <w:rtl w:val="0"/>
+              </w:rPr>
+              <w:t xml:space="preserve">Could</w:t>
             </w:r>
           </w:p>
         </w:tc>
@@ -3373,34 +3705,37 @@
                 <w:szCs w:val="22"/>
                 <w:rtl w:val="0"/>
               </w:rPr>
-              <w:t xml:space="preserve">US-06</w:t>
-            </w:r>
-          </w:p>
-        </w:tc>
-        <w:tc>
-          <w:tcPr>
-            <w:shd w:fill="auto" w:val="clear"/>
-            <w:tcMar>
-              <w:top w:w="100.0" w:type="dxa"/>
-              <w:left w:w="100.0" w:type="dxa"/>
-              <w:bottom w:w="100.0" w:type="dxa"/>
-              <w:right w:w="100.0" w:type="dxa"/>
-            </w:tcMar>
-            <w:vAlign w:val="top"/>
-          </w:tcPr>
-          <w:p>
-            <w:pPr>
-              <w:widowControl w:val="0"/>
-              <w:spacing w:after="0" w:line="240" w:lineRule="auto"/>
-              <w:rPr>
-                <w:sz w:val="22"/>
-                <w:szCs w:val="22"/>
-              </w:rPr>
-            </w:pPr>
-            <w:r>
-              <w:rPr>
-                <w:rtl w:val="0"/>
-              </w:rPr>
+              <w:t xml:space="preserve">220606</w:t>
+            </w:r>
+          </w:p>
+        </w:tc>
+        <w:tc>
+          <w:tcPr>
+            <w:shd w:fill="auto" w:val="clear"/>
+            <w:tcMar>
+              <w:top w:w="100.0" w:type="dxa"/>
+              <w:left w:w="100.0" w:type="dxa"/>
+              <w:bottom w:w="100.0" w:type="dxa"/>
+              <w:right w:w="100.0" w:type="dxa"/>
+            </w:tcMar>
+            <w:vAlign w:val="top"/>
+          </w:tcPr>
+          <w:p>
+            <w:pPr>
+              <w:widowControl w:val="0"/>
+              <w:spacing w:after="0" w:line="240" w:lineRule="auto"/>
+              <w:rPr>
+                <w:sz w:val="22"/>
+                <w:szCs w:val="22"/>
+              </w:rPr>
+            </w:pPr>
+            <w:r>
+              <w:rPr>
+                <w:sz w:val="22"/>
+                <w:szCs w:val="22"/>
+                <w:rtl w:val="0"/>
+              </w:rPr>
+              <w:t xml:space="preserve">Could</w:t>
             </w:r>
           </w:p>
         </w:tc>
@@ -3482,34 +3817,37 @@
                 <w:szCs w:val="22"/>
                 <w:rtl w:val="0"/>
               </w:rPr>
-              <w:t xml:space="preserve">US-07</w:t>
-            </w:r>
-          </w:p>
-        </w:tc>
-        <w:tc>
-          <w:tcPr>
-            <w:shd w:fill="auto" w:val="clear"/>
-            <w:tcMar>
-              <w:top w:w="100.0" w:type="dxa"/>
-              <w:left w:w="100.0" w:type="dxa"/>
-              <w:bottom w:w="100.0" w:type="dxa"/>
-              <w:right w:w="100.0" w:type="dxa"/>
-            </w:tcMar>
-            <w:vAlign w:val="top"/>
-          </w:tcPr>
-          <w:p>
-            <w:pPr>
-              <w:widowControl w:val="0"/>
-              <w:spacing w:after="0" w:line="240" w:lineRule="auto"/>
-              <w:rPr>
-                <w:sz w:val="22"/>
-                <w:szCs w:val="22"/>
-              </w:rPr>
-            </w:pPr>
-            <w:r>
-              <w:rPr>
-                <w:rtl w:val="0"/>
-              </w:rPr>
+              <w:t xml:space="preserve">220607</w:t>
+            </w:r>
+          </w:p>
+        </w:tc>
+        <w:tc>
+          <w:tcPr>
+            <w:shd w:fill="auto" w:val="clear"/>
+            <w:tcMar>
+              <w:top w:w="100.0" w:type="dxa"/>
+              <w:left w:w="100.0" w:type="dxa"/>
+              <w:bottom w:w="100.0" w:type="dxa"/>
+              <w:right w:w="100.0" w:type="dxa"/>
+            </w:tcMar>
+            <w:vAlign w:val="top"/>
+          </w:tcPr>
+          <w:p>
+            <w:pPr>
+              <w:widowControl w:val="0"/>
+              <w:spacing w:after="0" w:line="240" w:lineRule="auto"/>
+              <w:rPr>
+                <w:sz w:val="22"/>
+                <w:szCs w:val="22"/>
+              </w:rPr>
+            </w:pPr>
+            <w:r>
+              <w:rPr>
+                <w:sz w:val="22"/>
+                <w:szCs w:val="22"/>
+                <w:rtl w:val="0"/>
+              </w:rPr>
+              <w:t xml:space="preserve">Could</w:t>
             </w:r>
           </w:p>
         </w:tc>
@@ -3575,64 +3913,484 @@
                 <w:szCs w:val="22"/>
                 <w:rtl w:val="0"/>
               </w:rPr>
-              <w:t xml:space="preserve">US-08</w:t>
-            </w:r>
-          </w:p>
-        </w:tc>
-        <w:tc>
-          <w:tcPr>
-            <w:shd w:fill="auto" w:val="clear"/>
-            <w:tcMar>
-              <w:top w:w="100.0" w:type="dxa"/>
-              <w:left w:w="100.0" w:type="dxa"/>
-              <w:bottom w:w="100.0" w:type="dxa"/>
-              <w:right w:w="100.0" w:type="dxa"/>
-            </w:tcMar>
-            <w:vAlign w:val="top"/>
-          </w:tcPr>
-          <w:p>
-            <w:pPr>
-              <w:widowControl w:val="0"/>
-              <w:spacing w:after="0" w:line="240" w:lineRule="auto"/>
-              <w:rPr>
-                <w:sz w:val="22"/>
-                <w:szCs w:val="22"/>
-              </w:rPr>
-            </w:pPr>
-            <w:r>
-              <w:rPr>
-                <w:rtl w:val="0"/>
-              </w:rPr>
-            </w:r>
-          </w:p>
-        </w:tc>
-        <w:tc>
-          <w:tcPr>
-            <w:shd w:fill="auto" w:val="clear"/>
-            <w:tcMar>
-              <w:top w:w="100.0" w:type="dxa"/>
-              <w:left w:w="100.0" w:type="dxa"/>
-              <w:bottom w:w="100.0" w:type="dxa"/>
-              <w:right w:w="100.0" w:type="dxa"/>
-            </w:tcMar>
-            <w:vAlign w:val="top"/>
-          </w:tcPr>
-          <w:p>
-            <w:pPr>
-              <w:widowControl w:val="0"/>
-              <w:spacing w:after="0" w:line="240" w:lineRule="auto"/>
-              <w:rPr>
-                <w:sz w:val="22"/>
-                <w:szCs w:val="22"/>
-              </w:rPr>
-            </w:pPr>
-            <w:r>
-              <w:rPr>
-                <w:sz w:val="22"/>
-                <w:szCs w:val="22"/>
-                <w:rtl w:val="0"/>
-              </w:rPr>
-              <w:t xml:space="preserve">As a student, I want to be able to view a summary of my study performance over the different semesters, so I can see how I improved over the semesters.</w:t>
+              <w:t xml:space="preserve">220608</w:t>
+            </w:r>
+          </w:p>
+        </w:tc>
+        <w:tc>
+          <w:tcPr>
+            <w:shd w:fill="auto" w:val="clear"/>
+            <w:tcMar>
+              <w:top w:w="100.0" w:type="dxa"/>
+              <w:left w:w="100.0" w:type="dxa"/>
+              <w:bottom w:w="100.0" w:type="dxa"/>
+              <w:right w:w="100.0" w:type="dxa"/>
+            </w:tcMar>
+            <w:vAlign w:val="top"/>
+          </w:tcPr>
+          <w:p>
+            <w:pPr>
+              <w:widowControl w:val="0"/>
+              <w:spacing w:after="0" w:line="240" w:lineRule="auto"/>
+              <w:rPr>
+                <w:sz w:val="22"/>
+                <w:szCs w:val="22"/>
+              </w:rPr>
+            </w:pPr>
+            <w:r>
+              <w:rPr>
+                <w:sz w:val="22"/>
+                <w:szCs w:val="22"/>
+                <w:rtl w:val="0"/>
+              </w:rPr>
+              <w:t xml:space="preserve">Must</w:t>
+            </w:r>
+          </w:p>
+        </w:tc>
+        <w:tc>
+          <w:tcPr>
+            <w:shd w:fill="auto" w:val="clear"/>
+            <w:tcMar>
+              <w:top w:w="100.0" w:type="dxa"/>
+              <w:left w:w="100.0" w:type="dxa"/>
+              <w:bottom w:w="100.0" w:type="dxa"/>
+              <w:right w:w="100.0" w:type="dxa"/>
+            </w:tcMar>
+            <w:vAlign w:val="top"/>
+          </w:tcPr>
+          <w:p>
+            <w:pPr>
+              <w:widowControl w:val="0"/>
+              <w:spacing w:after="0" w:line="240" w:lineRule="auto"/>
+              <w:rPr>
+                <w:sz w:val="22"/>
+                <w:szCs w:val="22"/>
+              </w:rPr>
+            </w:pPr>
+            <w:r>
+              <w:rPr>
+                <w:sz w:val="22"/>
+                <w:szCs w:val="22"/>
+                <w:rtl w:val="0"/>
+              </w:rPr>
+              <w:t xml:space="preserve">As a student, I want to be able to export my data, so I can get a transparent view of what data is collected about me, and so I am able to use it for my own purposes.</w:t>
+            </w:r>
+          </w:p>
+        </w:tc>
+      </w:tr>
+      <w:tr>
+        <w:trPr>
+          <w:cantSplit w:val="0"/>
+          <w:trHeight w:val="779.20166015625" w:hRule="atLeast"/>
+          <w:tblHeader w:val="0"/>
+        </w:trPr>
+        <w:tc>
+          <w:tcPr>
+            <w:shd w:fill="auto" w:val="clear"/>
+            <w:tcMar>
+              <w:top w:w="100.0" w:type="dxa"/>
+              <w:left w:w="100.0" w:type="dxa"/>
+              <w:bottom w:w="100.0" w:type="dxa"/>
+              <w:right w:w="100.0" w:type="dxa"/>
+            </w:tcMar>
+            <w:vAlign w:val="top"/>
+          </w:tcPr>
+          <w:p>
+            <w:pPr>
+              <w:widowControl w:val="0"/>
+              <w:spacing w:after="0" w:line="240" w:lineRule="auto"/>
+              <w:rPr>
+                <w:sz w:val="22"/>
+                <w:szCs w:val="22"/>
+              </w:rPr>
+            </w:pPr>
+            <w:r>
+              <w:rPr>
+                <w:sz w:val="22"/>
+                <w:szCs w:val="22"/>
+                <w:rtl w:val="0"/>
+              </w:rPr>
+              <w:t xml:space="preserve">220609</w:t>
+            </w:r>
+          </w:p>
+        </w:tc>
+        <w:tc>
+          <w:tcPr>
+            <w:shd w:fill="auto" w:val="clear"/>
+            <w:tcMar>
+              <w:top w:w="100.0" w:type="dxa"/>
+              <w:left w:w="100.0" w:type="dxa"/>
+              <w:bottom w:w="100.0" w:type="dxa"/>
+              <w:right w:w="100.0" w:type="dxa"/>
+            </w:tcMar>
+            <w:vAlign w:val="top"/>
+          </w:tcPr>
+          <w:p>
+            <w:pPr>
+              <w:widowControl w:val="0"/>
+              <w:spacing w:after="0" w:line="240" w:lineRule="auto"/>
+              <w:rPr>
+                <w:sz w:val="22"/>
+                <w:szCs w:val="22"/>
+              </w:rPr>
+            </w:pPr>
+            <w:r>
+              <w:rPr>
+                <w:sz w:val="22"/>
+                <w:szCs w:val="22"/>
+                <w:rtl w:val="0"/>
+              </w:rPr>
+              <w:t xml:space="preserve">Could</w:t>
+            </w:r>
+          </w:p>
+        </w:tc>
+        <w:tc>
+          <w:tcPr>
+            <w:shd w:fill="auto" w:val="clear"/>
+            <w:tcMar>
+              <w:top w:w="100.0" w:type="dxa"/>
+              <w:left w:w="100.0" w:type="dxa"/>
+              <w:bottom w:w="100.0" w:type="dxa"/>
+              <w:right w:w="100.0" w:type="dxa"/>
+            </w:tcMar>
+            <w:vAlign w:val="top"/>
+          </w:tcPr>
+          <w:p>
+            <w:pPr>
+              <w:widowControl w:val="0"/>
+              <w:spacing w:after="0" w:line="240" w:lineRule="auto"/>
+              <w:rPr>
+                <w:sz w:val="22"/>
+                <w:szCs w:val="22"/>
+              </w:rPr>
+            </w:pPr>
+            <w:r>
+              <w:rPr>
+                <w:sz w:val="22"/>
+                <w:szCs w:val="22"/>
+                <w:rtl w:val="0"/>
+              </w:rPr>
+              <w:t xml:space="preserve">As a student, I want to be able to see which factors influence my study performance score, so I know how to improve it.</w:t>
+            </w:r>
+          </w:p>
+        </w:tc>
+      </w:tr>
+      <w:tr>
+        <w:trPr>
+          <w:cantSplit w:val="0"/>
+          <w:trHeight w:val="779.20166015625" w:hRule="atLeast"/>
+          <w:tblHeader w:val="0"/>
+        </w:trPr>
+        <w:tc>
+          <w:tcPr>
+            <w:shd w:fill="auto" w:val="clear"/>
+            <w:tcMar>
+              <w:top w:w="100.0" w:type="dxa"/>
+              <w:left w:w="100.0" w:type="dxa"/>
+              <w:bottom w:w="100.0" w:type="dxa"/>
+              <w:right w:w="100.0" w:type="dxa"/>
+            </w:tcMar>
+            <w:vAlign w:val="top"/>
+          </w:tcPr>
+          <w:p>
+            <w:pPr>
+              <w:widowControl w:val="0"/>
+              <w:spacing w:after="0" w:line="240" w:lineRule="auto"/>
+              <w:rPr>
+                <w:sz w:val="22"/>
+                <w:szCs w:val="22"/>
+              </w:rPr>
+            </w:pPr>
+            <w:r>
+              <w:rPr>
+                <w:sz w:val="22"/>
+                <w:szCs w:val="22"/>
+                <w:rtl w:val="0"/>
+              </w:rPr>
+              <w:t xml:space="preserve">220610</w:t>
+            </w:r>
+          </w:p>
+        </w:tc>
+        <w:tc>
+          <w:tcPr>
+            <w:shd w:fill="auto" w:val="clear"/>
+            <w:tcMar>
+              <w:top w:w="100.0" w:type="dxa"/>
+              <w:left w:w="100.0" w:type="dxa"/>
+              <w:bottom w:w="100.0" w:type="dxa"/>
+              <w:right w:w="100.0" w:type="dxa"/>
+            </w:tcMar>
+            <w:vAlign w:val="top"/>
+          </w:tcPr>
+          <w:p>
+            <w:pPr>
+              <w:widowControl w:val="0"/>
+              <w:spacing w:after="0" w:line="240" w:lineRule="auto"/>
+              <w:rPr>
+                <w:sz w:val="22"/>
+                <w:szCs w:val="22"/>
+              </w:rPr>
+            </w:pPr>
+            <w:r>
+              <w:rPr>
+                <w:sz w:val="22"/>
+                <w:szCs w:val="22"/>
+                <w:rtl w:val="0"/>
+              </w:rPr>
+              <w:t xml:space="preserve">Could</w:t>
+            </w:r>
+          </w:p>
+        </w:tc>
+        <w:tc>
+          <w:tcPr>
+            <w:shd w:fill="auto" w:val="clear"/>
+            <w:tcMar>
+              <w:top w:w="100.0" w:type="dxa"/>
+              <w:left w:w="100.0" w:type="dxa"/>
+              <w:bottom w:w="100.0" w:type="dxa"/>
+              <w:right w:w="100.0" w:type="dxa"/>
+            </w:tcMar>
+            <w:vAlign w:val="top"/>
+          </w:tcPr>
+          <w:p>
+            <w:pPr>
+              <w:widowControl w:val="0"/>
+              <w:spacing w:after="0" w:line="240" w:lineRule="auto"/>
+              <w:rPr>
+                <w:sz w:val="22"/>
+                <w:szCs w:val="22"/>
+              </w:rPr>
+            </w:pPr>
+            <w:r>
+              <w:rPr>
+                <w:sz w:val="22"/>
+                <w:szCs w:val="22"/>
+                <w:rtl w:val="0"/>
+              </w:rPr>
+              <w:t xml:space="preserve">As a student, I want to be able to request permission from other peer students, so I can compare my study performance with my peer students.</w:t>
+            </w:r>
+            <w:r>
+              <w:rPr>
+                <w:rtl w:val="0"/>
+              </w:rPr>
+            </w:r>
+          </w:p>
+        </w:tc>
+      </w:tr>
+      <w:tr>
+        <w:trPr>
+          <w:cantSplit w:val="0"/>
+          <w:trHeight w:val="779.20166015625" w:hRule="atLeast"/>
+          <w:tblHeader w:val="0"/>
+        </w:trPr>
+        <w:tc>
+          <w:tcPr>
+            <w:shd w:fill="auto" w:val="clear"/>
+            <w:tcMar>
+              <w:top w:w="100.0" w:type="dxa"/>
+              <w:left w:w="100.0" w:type="dxa"/>
+              <w:bottom w:w="100.0" w:type="dxa"/>
+              <w:right w:w="100.0" w:type="dxa"/>
+            </w:tcMar>
+            <w:vAlign w:val="top"/>
+          </w:tcPr>
+          <w:p>
+            <w:pPr>
+              <w:widowControl w:val="0"/>
+              <w:spacing w:after="0" w:line="240" w:lineRule="auto"/>
+              <w:rPr>
+                <w:sz w:val="22"/>
+                <w:szCs w:val="22"/>
+              </w:rPr>
+            </w:pPr>
+            <w:r>
+              <w:rPr>
+                <w:sz w:val="22"/>
+                <w:szCs w:val="22"/>
+                <w:rtl w:val="0"/>
+              </w:rPr>
+              <w:t xml:space="preserve">220611</w:t>
+            </w:r>
+          </w:p>
+        </w:tc>
+        <w:tc>
+          <w:tcPr>
+            <w:shd w:fill="auto" w:val="clear"/>
+            <w:tcMar>
+              <w:top w:w="100.0" w:type="dxa"/>
+              <w:left w:w="100.0" w:type="dxa"/>
+              <w:bottom w:w="100.0" w:type="dxa"/>
+              <w:right w:w="100.0" w:type="dxa"/>
+            </w:tcMar>
+            <w:vAlign w:val="top"/>
+          </w:tcPr>
+          <w:p>
+            <w:pPr>
+              <w:widowControl w:val="0"/>
+              <w:spacing w:after="0" w:line="240" w:lineRule="auto"/>
+              <w:rPr>
+                <w:sz w:val="22"/>
+                <w:szCs w:val="22"/>
+              </w:rPr>
+            </w:pPr>
+            <w:r>
+              <w:rPr>
+                <w:sz w:val="22"/>
+                <w:szCs w:val="22"/>
+                <w:rtl w:val="0"/>
+              </w:rPr>
+              <w:t xml:space="preserve">Could</w:t>
+            </w:r>
+          </w:p>
+        </w:tc>
+        <w:tc>
+          <w:tcPr>
+            <w:shd w:fill="auto" w:val="clear"/>
+            <w:tcMar>
+              <w:top w:w="100.0" w:type="dxa"/>
+              <w:left w:w="100.0" w:type="dxa"/>
+              <w:bottom w:w="100.0" w:type="dxa"/>
+              <w:right w:w="100.0" w:type="dxa"/>
+            </w:tcMar>
+            <w:vAlign w:val="top"/>
+          </w:tcPr>
+          <w:p>
+            <w:pPr>
+              <w:widowControl w:val="0"/>
+              <w:spacing w:after="0" w:line="240" w:lineRule="auto"/>
+              <w:rPr>
+                <w:sz w:val="22"/>
+                <w:szCs w:val="22"/>
+              </w:rPr>
+            </w:pPr>
+            <w:r>
+              <w:rPr>
+                <w:sz w:val="22"/>
+                <w:szCs w:val="22"/>
+                <w:rtl w:val="0"/>
+              </w:rPr>
+              <w:t xml:space="preserve">As a student, I want to be able to see the screen time of my mobile devices within the dashboard, so I have a better </w:t>
+            </w:r>
+            <w:r>
+              <w:rPr>
+                <w:sz w:val="22"/>
+                <w:szCs w:val="22"/>
+                <w:rtl w:val="0"/>
+              </w:rPr>
+              <w:t xml:space="preserve">understanding of how</w:t>
+            </w:r>
+            <w:r>
+              <w:rPr>
+                <w:sz w:val="22"/>
+                <w:szCs w:val="22"/>
+                <w:rtl w:val="0"/>
+              </w:rPr>
+              <w:t xml:space="preserve"> </w:t>
+            </w:r>
+            <w:r>
+              <w:rPr>
+                <w:sz w:val="22"/>
+                <w:szCs w:val="22"/>
+                <w:rtl w:val="0"/>
+              </w:rPr>
+              <w:t xml:space="preserve">study performance and screen time are related to each other.</w:t>
+            </w:r>
+          </w:p>
+        </w:tc>
+      </w:tr>
+      <w:tr>
+        <w:trPr>
+          <w:cantSplit w:val="0"/>
+          <w:trHeight w:val="779.20166015625" w:hRule="atLeast"/>
+          <w:tblHeader w:val="0"/>
+        </w:trPr>
+        <w:tc>
+          <w:tcPr>
+            <w:shd w:fill="auto" w:val="clear"/>
+            <w:tcMar>
+              <w:top w:w="100.0" w:type="dxa"/>
+              <w:left w:w="100.0" w:type="dxa"/>
+              <w:bottom w:w="100.0" w:type="dxa"/>
+              <w:right w:w="100.0" w:type="dxa"/>
+            </w:tcMar>
+            <w:vAlign w:val="top"/>
+          </w:tcPr>
+          <w:p>
+            <w:pPr>
+              <w:widowControl w:val="0"/>
+              <w:spacing w:after="0" w:line="240" w:lineRule="auto"/>
+              <w:rPr>
+                <w:sz w:val="22"/>
+                <w:szCs w:val="22"/>
+              </w:rPr>
+            </w:pPr>
+            <w:r>
+              <w:rPr>
+                <w:sz w:val="22"/>
+                <w:szCs w:val="22"/>
+                <w:rtl w:val="0"/>
+              </w:rPr>
+              <w:t xml:space="preserve">220612</w:t>
+            </w:r>
+          </w:p>
+        </w:tc>
+        <w:tc>
+          <w:tcPr>
+            <w:shd w:fill="auto" w:val="clear"/>
+            <w:tcMar>
+              <w:top w:w="100.0" w:type="dxa"/>
+              <w:left w:w="100.0" w:type="dxa"/>
+              <w:bottom w:w="100.0" w:type="dxa"/>
+              <w:right w:w="100.0" w:type="dxa"/>
+            </w:tcMar>
+            <w:vAlign w:val="top"/>
+          </w:tcPr>
+          <w:p>
+            <w:pPr>
+              <w:widowControl w:val="0"/>
+              <w:spacing w:after="0" w:line="240" w:lineRule="auto"/>
+              <w:rPr>
+                <w:sz w:val="22"/>
+                <w:szCs w:val="22"/>
+              </w:rPr>
+            </w:pPr>
+            <w:r>
+              <w:rPr>
+                <w:sz w:val="22"/>
+                <w:szCs w:val="22"/>
+                <w:rtl w:val="0"/>
+              </w:rPr>
+              <w:t xml:space="preserve">Could</w:t>
+            </w:r>
+          </w:p>
+        </w:tc>
+        <w:tc>
+          <w:tcPr>
+            <w:shd w:fill="auto" w:val="clear"/>
+            <w:tcMar>
+              <w:top w:w="100.0" w:type="dxa"/>
+              <w:left w:w="100.0" w:type="dxa"/>
+              <w:bottom w:w="100.0" w:type="dxa"/>
+              <w:right w:w="100.0" w:type="dxa"/>
+            </w:tcMar>
+            <w:vAlign w:val="top"/>
+          </w:tcPr>
+          <w:p>
+            <w:pPr>
+              <w:widowControl w:val="0"/>
+              <w:spacing w:after="0" w:line="240" w:lineRule="auto"/>
+              <w:rPr>
+                <w:sz w:val="22"/>
+                <w:szCs w:val="22"/>
+              </w:rPr>
+            </w:pPr>
+            <w:r>
+              <w:rPr>
+                <w:sz w:val="22"/>
+                <w:szCs w:val="22"/>
+                <w:rtl w:val="0"/>
+              </w:rPr>
+              <w:t xml:space="preserve">As a student,  I want to be able to bring my own peripheral (e.g., smartwatch) for collecting relevant data for the dashboard.</w:t>
             </w:r>
           </w:p>
         </w:tc>
@@ -3664,68 +4422,62 @@
             </w:pPr>
             <w:r>
               <w:rPr>
-                <w:sz w:val="22"/>
-                <w:szCs w:val="22"/>
-                <w:rtl w:val="0"/>
-              </w:rPr>
-              <w:t xml:space="preserve">US-09</w:t>
-            </w:r>
-          </w:p>
-        </w:tc>
-        <w:tc>
-          <w:tcPr>
-            <w:shd w:fill="auto" w:val="clear"/>
-            <w:tcMar>
-              <w:top w:w="100.0" w:type="dxa"/>
-              <w:left w:w="100.0" w:type="dxa"/>
-              <w:bottom w:w="100.0" w:type="dxa"/>
-              <w:right w:w="100.0" w:type="dxa"/>
-            </w:tcMar>
-            <w:vAlign w:val="top"/>
-          </w:tcPr>
-          <w:p>
-            <w:pPr>
-              <w:widowControl w:val="0"/>
-              <w:spacing w:after="0" w:line="240" w:lineRule="auto"/>
-              <w:rPr>
-                <w:sz w:val="22"/>
-                <w:szCs w:val="22"/>
-              </w:rPr>
-            </w:pPr>
-            <w:r>
-              <w:rPr>
-                <w:rtl w:val="0"/>
-              </w:rPr>
-            </w:r>
-          </w:p>
-        </w:tc>
-        <w:tc>
-          <w:tcPr>
-            <w:shd w:fill="auto" w:val="clear"/>
-            <w:tcMar>
-              <w:top w:w="100.0" w:type="dxa"/>
-              <w:left w:w="100.0" w:type="dxa"/>
-              <w:bottom w:w="100.0" w:type="dxa"/>
-              <w:right w:w="100.0" w:type="dxa"/>
-            </w:tcMar>
-            <w:vAlign w:val="top"/>
-          </w:tcPr>
-          <w:p>
-            <w:pPr>
-              <w:widowControl w:val="0"/>
-              <w:spacing w:after="0" w:line="240" w:lineRule="auto"/>
-              <w:rPr>
-                <w:sz w:val="22"/>
-                <w:szCs w:val="22"/>
-              </w:rPr>
-            </w:pPr>
-            <w:r>
-              <w:rPr>
-                <w:sz w:val="22"/>
-                <w:szCs w:val="22"/>
-                <w:rtl w:val="0"/>
-              </w:rPr>
-              <w:t xml:space="preserve">As a student, I want to be able to export my data, so I can get a transparent view of what data is collected about me, and so I am able to use it for my own purposes.</w:t>
+                <w:rtl w:val="0"/>
+              </w:rPr>
+            </w:r>
+          </w:p>
+        </w:tc>
+        <w:tc>
+          <w:tcPr>
+            <w:shd w:fill="auto" w:val="clear"/>
+            <w:tcMar>
+              <w:top w:w="100.0" w:type="dxa"/>
+              <w:left w:w="100.0" w:type="dxa"/>
+              <w:bottom w:w="100.0" w:type="dxa"/>
+              <w:right w:w="100.0" w:type="dxa"/>
+            </w:tcMar>
+            <w:vAlign w:val="top"/>
+          </w:tcPr>
+          <w:p>
+            <w:pPr>
+              <w:widowControl w:val="0"/>
+              <w:spacing w:after="0" w:line="240" w:lineRule="auto"/>
+              <w:rPr>
+                <w:sz w:val="22"/>
+                <w:szCs w:val="22"/>
+              </w:rPr>
+            </w:pPr>
+            <w:r>
+              <w:rPr>
+                <w:rtl w:val="0"/>
+              </w:rPr>
+            </w:r>
+          </w:p>
+        </w:tc>
+        <w:tc>
+          <w:tcPr>
+            <w:shd w:fill="auto" w:val="clear"/>
+            <w:tcMar>
+              <w:top w:w="100.0" w:type="dxa"/>
+              <w:left w:w="100.0" w:type="dxa"/>
+              <w:bottom w:w="100.0" w:type="dxa"/>
+              <w:right w:w="100.0" w:type="dxa"/>
+            </w:tcMar>
+            <w:vAlign w:val="top"/>
+          </w:tcPr>
+          <w:p>
+            <w:pPr>
+              <w:widowControl w:val="0"/>
+              <w:spacing w:after="0" w:line="240" w:lineRule="auto"/>
+              <w:rPr>
+                <w:sz w:val="22"/>
+                <w:szCs w:val="22"/>
+              </w:rPr>
+            </w:pPr>
+            <w:r>
+              <w:rPr>
+                <w:rtl w:val="0"/>
+              </w:rPr>
             </w:r>
           </w:p>
         </w:tc>
@@ -3757,502 +4509,8 @@
             </w:pPr>
             <w:r>
               <w:rPr>
-                <w:sz w:val="22"/>
-                <w:szCs w:val="22"/>
-                <w:rtl w:val="0"/>
-              </w:rPr>
-              <w:t xml:space="preserve">US-10</w:t>
-            </w:r>
-          </w:p>
-        </w:tc>
-        <w:tc>
-          <w:tcPr>
-            <w:shd w:fill="auto" w:val="clear"/>
-            <w:tcMar>
-              <w:top w:w="100.0" w:type="dxa"/>
-              <w:left w:w="100.0" w:type="dxa"/>
-              <w:bottom w:w="100.0" w:type="dxa"/>
-              <w:right w:w="100.0" w:type="dxa"/>
-            </w:tcMar>
-            <w:vAlign w:val="top"/>
-          </w:tcPr>
-          <w:p>
-            <w:pPr>
-              <w:widowControl w:val="0"/>
-              <w:spacing w:after="0" w:line="240" w:lineRule="auto"/>
-              <w:rPr>
-                <w:sz w:val="22"/>
-                <w:szCs w:val="22"/>
-              </w:rPr>
-            </w:pPr>
-            <w:r>
-              <w:rPr>
-                <w:rtl w:val="0"/>
-              </w:rPr>
-            </w:r>
-          </w:p>
-        </w:tc>
-        <w:tc>
-          <w:tcPr>
-            <w:shd w:fill="auto" w:val="clear"/>
-            <w:tcMar>
-              <w:top w:w="100.0" w:type="dxa"/>
-              <w:left w:w="100.0" w:type="dxa"/>
-              <w:bottom w:w="100.0" w:type="dxa"/>
-              <w:right w:w="100.0" w:type="dxa"/>
-            </w:tcMar>
-            <w:vAlign w:val="top"/>
-          </w:tcPr>
-          <w:p>
-            <w:pPr>
-              <w:widowControl w:val="0"/>
-              <w:spacing w:after="0" w:line="240" w:lineRule="auto"/>
-              <w:rPr>
-                <w:sz w:val="22"/>
-                <w:szCs w:val="22"/>
-              </w:rPr>
-            </w:pPr>
-            <w:r>
-              <w:rPr>
-                <w:sz w:val="22"/>
-                <w:szCs w:val="22"/>
-                <w:rtl w:val="0"/>
-              </w:rPr>
-              <w:t xml:space="preserve">As a student, I want to be able to see which factors influence my study performance score, so I know how to improve it.</w:t>
-            </w:r>
-          </w:p>
-        </w:tc>
-      </w:tr>
-      <w:tr>
-        <w:trPr>
-          <w:cantSplit w:val="0"/>
-          <w:tblHeader w:val="0"/>
-        </w:trPr>
-        <w:tc>
-          <w:tcPr>
-            <w:shd w:fill="auto" w:val="clear"/>
-            <w:tcMar>
-              <w:top w:w="100.0" w:type="dxa"/>
-              <w:left w:w="100.0" w:type="dxa"/>
-              <w:bottom w:w="100.0" w:type="dxa"/>
-              <w:right w:w="100.0" w:type="dxa"/>
-            </w:tcMar>
-            <w:vAlign w:val="top"/>
-          </w:tcPr>
-          <w:p>
-            <w:pPr>
-              <w:widowControl w:val="0"/>
-              <w:spacing w:after="0" w:line="240" w:lineRule="auto"/>
-              <w:rPr>
-                <w:sz w:val="22"/>
-                <w:szCs w:val="22"/>
-              </w:rPr>
-            </w:pPr>
-            <w:r>
-              <w:rPr>
-                <w:sz w:val="22"/>
-                <w:szCs w:val="22"/>
-                <w:rtl w:val="0"/>
-              </w:rPr>
-              <w:t xml:space="preserve">US-11</w:t>
-            </w:r>
-          </w:p>
-        </w:tc>
-        <w:tc>
-          <w:tcPr>
-            <w:shd w:fill="auto" w:val="clear"/>
-            <w:tcMar>
-              <w:top w:w="100.0" w:type="dxa"/>
-              <w:left w:w="100.0" w:type="dxa"/>
-              <w:bottom w:w="100.0" w:type="dxa"/>
-              <w:right w:w="100.0" w:type="dxa"/>
-            </w:tcMar>
-            <w:vAlign w:val="top"/>
-          </w:tcPr>
-          <w:p>
-            <w:pPr>
-              <w:widowControl w:val="0"/>
-              <w:spacing w:after="0" w:line="240" w:lineRule="auto"/>
-              <w:rPr>
-                <w:sz w:val="22"/>
-                <w:szCs w:val="22"/>
-              </w:rPr>
-            </w:pPr>
-            <w:r>
-              <w:rPr>
-                <w:rtl w:val="0"/>
-              </w:rPr>
-            </w:r>
-          </w:p>
-        </w:tc>
-        <w:tc>
-          <w:tcPr>
-            <w:shd w:fill="auto" w:val="clear"/>
-            <w:tcMar>
-              <w:top w:w="100.0" w:type="dxa"/>
-              <w:left w:w="100.0" w:type="dxa"/>
-              <w:bottom w:w="100.0" w:type="dxa"/>
-              <w:right w:w="100.0" w:type="dxa"/>
-            </w:tcMar>
-            <w:vAlign w:val="top"/>
-          </w:tcPr>
-          <w:p>
-            <w:pPr>
-              <w:widowControl w:val="0"/>
-              <w:spacing w:after="0" w:line="240" w:lineRule="auto"/>
-              <w:rPr>
-                <w:sz w:val="22"/>
-                <w:szCs w:val="22"/>
-              </w:rPr>
-            </w:pPr>
-            <w:r>
-              <w:rPr>
-                <w:sz w:val="22"/>
-                <w:szCs w:val="22"/>
-                <w:rtl w:val="0"/>
-              </w:rPr>
-              <w:t xml:space="preserve">As a student, I want to be able to request permission from other peer students, so I can compare my study performance with my peer students.</w:t>
-            </w:r>
-            <w:r>
-              <w:rPr>
-                <w:rtl w:val="0"/>
-              </w:rPr>
-            </w:r>
-          </w:p>
-        </w:tc>
-      </w:tr>
-      <w:tr>
-        <w:trPr>
-          <w:cantSplit w:val="0"/>
-          <w:tblHeader w:val="0"/>
-        </w:trPr>
-        <w:tc>
-          <w:tcPr>
-            <w:shd w:fill="auto" w:val="clear"/>
-            <w:tcMar>
-              <w:top w:w="100.0" w:type="dxa"/>
-              <w:left w:w="100.0" w:type="dxa"/>
-              <w:bottom w:w="100.0" w:type="dxa"/>
-              <w:right w:w="100.0" w:type="dxa"/>
-            </w:tcMar>
-            <w:vAlign w:val="top"/>
-          </w:tcPr>
-          <w:p>
-            <w:pPr>
-              <w:widowControl w:val="0"/>
-              <w:spacing w:after="0" w:line="240" w:lineRule="auto"/>
-              <w:rPr>
-                <w:sz w:val="22"/>
-                <w:szCs w:val="22"/>
-              </w:rPr>
-            </w:pPr>
-            <w:r>
-              <w:rPr>
-                <w:sz w:val="22"/>
-                <w:szCs w:val="22"/>
-                <w:rtl w:val="0"/>
-              </w:rPr>
-              <w:t xml:space="preserve">US-12</w:t>
-            </w:r>
-          </w:p>
-        </w:tc>
-        <w:tc>
-          <w:tcPr>
-            <w:shd w:fill="auto" w:val="clear"/>
-            <w:tcMar>
-              <w:top w:w="100.0" w:type="dxa"/>
-              <w:left w:w="100.0" w:type="dxa"/>
-              <w:bottom w:w="100.0" w:type="dxa"/>
-              <w:right w:w="100.0" w:type="dxa"/>
-            </w:tcMar>
-            <w:vAlign w:val="top"/>
-          </w:tcPr>
-          <w:p>
-            <w:pPr>
-              <w:widowControl w:val="0"/>
-              <w:spacing w:after="0" w:line="240" w:lineRule="auto"/>
-              <w:rPr>
-                <w:sz w:val="22"/>
-                <w:szCs w:val="22"/>
-              </w:rPr>
-            </w:pPr>
-            <w:r>
-              <w:rPr>
-                <w:rtl w:val="0"/>
-              </w:rPr>
-            </w:r>
-          </w:p>
-        </w:tc>
-        <w:tc>
-          <w:tcPr>
-            <w:shd w:fill="auto" w:val="clear"/>
-            <w:tcMar>
-              <w:top w:w="100.0" w:type="dxa"/>
-              <w:left w:w="100.0" w:type="dxa"/>
-              <w:bottom w:w="100.0" w:type="dxa"/>
-              <w:right w:w="100.0" w:type="dxa"/>
-            </w:tcMar>
-            <w:vAlign w:val="top"/>
-          </w:tcPr>
-          <w:p>
-            <w:pPr>
-              <w:widowControl w:val="0"/>
-              <w:spacing w:after="0" w:line="240" w:lineRule="auto"/>
-              <w:rPr>
-                <w:sz w:val="22"/>
-                <w:szCs w:val="22"/>
-              </w:rPr>
-            </w:pPr>
-            <w:r>
-              <w:rPr>
-                <w:sz w:val="22"/>
-                <w:szCs w:val="22"/>
-                <w:rtl w:val="0"/>
-              </w:rPr>
-              <w:t xml:space="preserve">As a student, I want to be able to see the screen time of my mobile devices within the dashboard, so I have a better </w:t>
-            </w:r>
-            <w:r>
-              <w:rPr>
-                <w:sz w:val="22"/>
-                <w:szCs w:val="22"/>
-                <w:rtl w:val="0"/>
-              </w:rPr>
-              <w:t xml:space="preserve">understanding of how</w:t>
-            </w:r>
-            <w:r>
-              <w:rPr>
-                <w:sz w:val="22"/>
-                <w:szCs w:val="22"/>
-                <w:rtl w:val="0"/>
-              </w:rPr>
-              <w:t xml:space="preserve"> </w:t>
-            </w:r>
-            <w:r>
-              <w:rPr>
-                <w:sz w:val="22"/>
-                <w:szCs w:val="22"/>
-                <w:rtl w:val="0"/>
-              </w:rPr>
-              <w:t xml:space="preserve">study performance and screen time are related to each other.</w:t>
-            </w:r>
-          </w:p>
-        </w:tc>
-      </w:tr>
-      <w:tr>
-        <w:trPr>
-          <w:cantSplit w:val="0"/>
-          <w:tblHeader w:val="0"/>
-        </w:trPr>
-        <w:tc>
-          <w:tcPr>
-            <w:shd w:fill="auto" w:val="clear"/>
-            <w:tcMar>
-              <w:top w:w="100.0" w:type="dxa"/>
-              <w:left w:w="100.0" w:type="dxa"/>
-              <w:bottom w:w="100.0" w:type="dxa"/>
-              <w:right w:w="100.0" w:type="dxa"/>
-            </w:tcMar>
-            <w:vAlign w:val="top"/>
-          </w:tcPr>
-          <w:p>
-            <w:pPr>
-              <w:widowControl w:val="0"/>
-              <w:spacing w:after="0" w:line="240" w:lineRule="auto"/>
-              <w:rPr>
-                <w:sz w:val="22"/>
-                <w:szCs w:val="22"/>
-              </w:rPr>
-            </w:pPr>
-            <w:r>
-              <w:rPr>
-                <w:sz w:val="22"/>
-                <w:szCs w:val="22"/>
-                <w:rtl w:val="0"/>
-              </w:rPr>
-              <w:t xml:space="preserve">US-13</w:t>
-            </w:r>
-          </w:p>
-        </w:tc>
-        <w:tc>
-          <w:tcPr>
-            <w:shd w:fill="auto" w:val="clear"/>
-            <w:tcMar>
-              <w:top w:w="100.0" w:type="dxa"/>
-              <w:left w:w="100.0" w:type="dxa"/>
-              <w:bottom w:w="100.0" w:type="dxa"/>
-              <w:right w:w="100.0" w:type="dxa"/>
-            </w:tcMar>
-            <w:vAlign w:val="top"/>
-          </w:tcPr>
-          <w:p>
-            <w:pPr>
-              <w:widowControl w:val="0"/>
-              <w:spacing w:after="0" w:line="240" w:lineRule="auto"/>
-              <w:rPr>
-                <w:sz w:val="22"/>
-                <w:szCs w:val="22"/>
-              </w:rPr>
-            </w:pPr>
-            <w:r>
-              <w:rPr>
-                <w:rtl w:val="0"/>
-              </w:rPr>
-            </w:r>
-          </w:p>
-        </w:tc>
-        <w:tc>
-          <w:tcPr>
-            <w:shd w:fill="auto" w:val="clear"/>
-            <w:tcMar>
-              <w:top w:w="100.0" w:type="dxa"/>
-              <w:left w:w="100.0" w:type="dxa"/>
-              <w:bottom w:w="100.0" w:type="dxa"/>
-              <w:right w:w="100.0" w:type="dxa"/>
-            </w:tcMar>
-            <w:vAlign w:val="top"/>
-          </w:tcPr>
-          <w:p>
-            <w:pPr>
-              <w:widowControl w:val="0"/>
-              <w:spacing w:after="0" w:line="240" w:lineRule="auto"/>
-              <w:rPr>
-                <w:sz w:val="22"/>
-                <w:szCs w:val="22"/>
-              </w:rPr>
-            </w:pPr>
-            <w:r>
-              <w:rPr>
-                <w:sz w:val="22"/>
-                <w:szCs w:val="22"/>
-                <w:rtl w:val="0"/>
-              </w:rPr>
-              <w:t xml:space="preserve">As a student,  I want to be able to bring my own peripheral (e.g., smartwatch) for collecting relevant data for the dashboard.</w:t>
-            </w:r>
-          </w:p>
-        </w:tc>
-      </w:tr>
-      <w:tr>
-        <w:trPr>
-          <w:cantSplit w:val="0"/>
-          <w:tblHeader w:val="0"/>
-        </w:trPr>
-        <w:tc>
-          <w:tcPr>
-            <w:shd w:fill="auto" w:val="clear"/>
-            <w:tcMar>
-              <w:top w:w="100.0" w:type="dxa"/>
-              <w:left w:w="100.0" w:type="dxa"/>
-              <w:bottom w:w="100.0" w:type="dxa"/>
-              <w:right w:w="100.0" w:type="dxa"/>
-            </w:tcMar>
-            <w:vAlign w:val="top"/>
-          </w:tcPr>
-          <w:p>
-            <w:pPr>
-              <w:widowControl w:val="0"/>
-              <w:spacing w:after="0" w:line="240" w:lineRule="auto"/>
-              <w:rPr>
-                <w:sz w:val="22"/>
-                <w:szCs w:val="22"/>
-              </w:rPr>
-            </w:pPr>
-            <w:r>
-              <w:rPr>
-                <w:sz w:val="22"/>
-                <w:szCs w:val="22"/>
-                <w:rtl w:val="0"/>
-              </w:rPr>
-              <w:t xml:space="preserve">US-14</w:t>
-            </w:r>
-          </w:p>
-        </w:tc>
-        <w:tc>
-          <w:tcPr>
-            <w:shd w:fill="auto" w:val="clear"/>
-            <w:tcMar>
-              <w:top w:w="100.0" w:type="dxa"/>
-              <w:left w:w="100.0" w:type="dxa"/>
-              <w:bottom w:w="100.0" w:type="dxa"/>
-              <w:right w:w="100.0" w:type="dxa"/>
-            </w:tcMar>
-            <w:vAlign w:val="top"/>
-          </w:tcPr>
-          <w:p>
-            <w:pPr>
-              <w:widowControl w:val="0"/>
-              <w:spacing w:after="0" w:line="240" w:lineRule="auto"/>
-              <w:rPr>
-                <w:sz w:val="22"/>
-                <w:szCs w:val="22"/>
-              </w:rPr>
-            </w:pPr>
-            <w:r>
-              <w:rPr>
-                <w:rtl w:val="0"/>
-              </w:rPr>
-            </w:r>
-          </w:p>
-        </w:tc>
-        <w:tc>
-          <w:tcPr>
-            <w:shd w:fill="auto" w:val="clear"/>
-            <w:tcMar>
-              <w:top w:w="100.0" w:type="dxa"/>
-              <w:left w:w="100.0" w:type="dxa"/>
-              <w:bottom w:w="100.0" w:type="dxa"/>
-              <w:right w:w="100.0" w:type="dxa"/>
-            </w:tcMar>
-            <w:vAlign w:val="top"/>
-          </w:tcPr>
-          <w:p>
-            <w:pPr>
-              <w:widowControl w:val="0"/>
-              <w:spacing w:after="0" w:line="240" w:lineRule="auto"/>
-              <w:rPr>
-                <w:sz w:val="22"/>
-                <w:szCs w:val="22"/>
-              </w:rPr>
-            </w:pPr>
-            <w:r>
-              <w:rPr>
-                <w:rtl w:val="0"/>
-              </w:rPr>
-            </w:r>
-          </w:p>
-        </w:tc>
-      </w:tr>
-      <w:tr>
-        <w:trPr>
-          <w:cantSplit w:val="0"/>
-          <w:tblHeader w:val="0"/>
-        </w:trPr>
-        <w:tc>
-          <w:tcPr>
-            <w:shd w:fill="auto" w:val="clear"/>
-            <w:tcMar>
-              <w:top w:w="100.0" w:type="dxa"/>
-              <w:left w:w="100.0" w:type="dxa"/>
-              <w:bottom w:w="100.0" w:type="dxa"/>
-              <w:right w:w="100.0" w:type="dxa"/>
-            </w:tcMar>
-            <w:vAlign w:val="top"/>
-          </w:tcPr>
-          <w:p>
-            <w:pPr>
-              <w:widowControl w:val="0"/>
-              <w:spacing w:after="0" w:line="240" w:lineRule="auto"/>
-              <w:rPr>
-                <w:sz w:val="22"/>
-                <w:szCs w:val="22"/>
-              </w:rPr>
-            </w:pPr>
-            <w:r>
-              <w:rPr>
-                <w:sz w:val="22"/>
-                <w:szCs w:val="22"/>
-                <w:rtl w:val="0"/>
-              </w:rPr>
-              <w:t xml:space="preserve">US-15</w:t>
+                <w:rtl w:val="0"/>
+              </w:rPr>
             </w:r>
           </w:p>
         </w:tc>
@@ -4515,34 +4773,37 @@
                 <w:szCs w:val="22"/>
                 <w:rtl w:val="0"/>
               </w:rPr>
-              <w:t xml:space="preserve">NFR-1</w:t>
-            </w:r>
-          </w:p>
-        </w:tc>
-        <w:tc>
-          <w:tcPr>
-            <w:shd w:fill="auto" w:val="clear"/>
-            <w:tcMar>
-              <w:top w:w="100.0" w:type="dxa"/>
-              <w:left w:w="100.0" w:type="dxa"/>
-              <w:bottom w:w="100.0" w:type="dxa"/>
-              <w:right w:w="100.0" w:type="dxa"/>
-            </w:tcMar>
-            <w:vAlign w:val="top"/>
-          </w:tcPr>
-          <w:p>
-            <w:pPr>
-              <w:widowControl w:val="0"/>
-              <w:spacing w:after="0" w:line="240" w:lineRule="auto"/>
-              <w:rPr>
-                <w:sz w:val="22"/>
-                <w:szCs w:val="22"/>
-              </w:rPr>
-            </w:pPr>
-            <w:r>
-              <w:rPr>
-                <w:rtl w:val="0"/>
-              </w:rPr>
+              <w:t xml:space="preserve">220601</w:t>
+            </w:r>
+          </w:p>
+        </w:tc>
+        <w:tc>
+          <w:tcPr>
+            <w:shd w:fill="auto" w:val="clear"/>
+            <w:tcMar>
+              <w:top w:w="100.0" w:type="dxa"/>
+              <w:left w:w="100.0" w:type="dxa"/>
+              <w:bottom w:w="100.0" w:type="dxa"/>
+              <w:right w:w="100.0" w:type="dxa"/>
+            </w:tcMar>
+            <w:vAlign w:val="top"/>
+          </w:tcPr>
+          <w:p>
+            <w:pPr>
+              <w:widowControl w:val="0"/>
+              <w:spacing w:after="0" w:line="240" w:lineRule="auto"/>
+              <w:rPr>
+                <w:sz w:val="22"/>
+                <w:szCs w:val="22"/>
+              </w:rPr>
+            </w:pPr>
+            <w:r>
+              <w:rPr>
+                <w:sz w:val="22"/>
+                <w:szCs w:val="22"/>
+                <w:rtl w:val="0"/>
+              </w:rPr>
+              <w:t xml:space="preserve">Must</w:t>
             </w:r>
           </w:p>
         </w:tc>
@@ -4608,7 +4869,7 @@
                 <w:szCs w:val="22"/>
                 <w:rtl w:val="0"/>
               </w:rPr>
-              <w:t xml:space="preserve">NFR-2</w:t>
+              <w:t xml:space="preserve">220602</w:t>
             </w:r>
           </w:p>
         </w:tc>
@@ -4633,8 +4894,11 @@
             </w:pPr>
             <w:r>
               <w:rPr>
-                <w:rtl w:val="0"/>
-              </w:rPr>
+                <w:sz w:val="22"/>
+                <w:szCs w:val="22"/>
+                <w:rtl w:val="0"/>
+              </w:rPr>
+              <w:t xml:space="preserve">Should</w:t>
             </w:r>
           </w:p>
         </w:tc>
@@ -4699,64 +4963,67 @@
                 <w:szCs w:val="22"/>
                 <w:rtl w:val="0"/>
               </w:rPr>
-              <w:t xml:space="preserve">NFR-3</w:t>
-            </w:r>
-          </w:p>
-        </w:tc>
-        <w:tc>
-          <w:tcPr>
-            <w:shd w:fill="auto" w:val="clear"/>
-            <w:tcMar>
-              <w:top w:w="100.0" w:type="dxa"/>
-              <w:left w:w="100.0" w:type="dxa"/>
-              <w:bottom w:w="100.0" w:type="dxa"/>
-              <w:right w:w="100.0" w:type="dxa"/>
-            </w:tcMar>
-            <w:vAlign w:val="top"/>
-          </w:tcPr>
-          <w:p>
-            <w:pPr>
-              <w:widowControl w:val="0"/>
-              <w:spacing w:after="0" w:line="240" w:lineRule="auto"/>
-              <w:rPr>
-                <w:sz w:val="22"/>
-                <w:szCs w:val="22"/>
-              </w:rPr>
-            </w:pPr>
-            <w:r>
-              <w:rPr>
-                <w:rtl w:val="0"/>
-              </w:rPr>
-            </w:r>
-          </w:p>
-        </w:tc>
-        <w:tc>
-          <w:tcPr>
-            <w:shd w:fill="auto" w:val="clear"/>
-            <w:tcMar>
-              <w:top w:w="100.0" w:type="dxa"/>
-              <w:left w:w="100.0" w:type="dxa"/>
-              <w:bottom w:w="100.0" w:type="dxa"/>
-              <w:right w:w="100.0" w:type="dxa"/>
-            </w:tcMar>
-            <w:vAlign w:val="top"/>
-          </w:tcPr>
-          <w:p>
-            <w:pPr>
-              <w:widowControl w:val="0"/>
-              <w:spacing w:after="0" w:line="240" w:lineRule="auto"/>
-              <w:rPr>
-                <w:sz w:val="22"/>
-                <w:szCs w:val="22"/>
-              </w:rPr>
-            </w:pPr>
-            <w:r>
-              <w:rPr>
-                <w:sz w:val="22"/>
-                <w:szCs w:val="22"/>
-                <w:rtl w:val="0"/>
-              </w:rPr>
-              <w:t xml:space="preserve">There must be a brandbook with all the used colours, fonts, font sizes and images for further development in the future.</w:t>
+              <w:t xml:space="preserve">220603</w:t>
+            </w:r>
+          </w:p>
+        </w:tc>
+        <w:tc>
+          <w:tcPr>
+            <w:shd w:fill="auto" w:val="clear"/>
+            <w:tcMar>
+              <w:top w:w="100.0" w:type="dxa"/>
+              <w:left w:w="100.0" w:type="dxa"/>
+              <w:bottom w:w="100.0" w:type="dxa"/>
+              <w:right w:w="100.0" w:type="dxa"/>
+            </w:tcMar>
+            <w:vAlign w:val="top"/>
+          </w:tcPr>
+          <w:p>
+            <w:pPr>
+              <w:widowControl w:val="0"/>
+              <w:spacing w:after="0" w:line="240" w:lineRule="auto"/>
+              <w:rPr>
+                <w:sz w:val="22"/>
+                <w:szCs w:val="22"/>
+              </w:rPr>
+            </w:pPr>
+            <w:r>
+              <w:rPr>
+                <w:sz w:val="22"/>
+                <w:szCs w:val="22"/>
+                <w:rtl w:val="0"/>
+              </w:rPr>
+              <w:t xml:space="preserve">Could</w:t>
+            </w:r>
+          </w:p>
+        </w:tc>
+        <w:tc>
+          <w:tcPr>
+            <w:shd w:fill="auto" w:val="clear"/>
+            <w:tcMar>
+              <w:top w:w="100.0" w:type="dxa"/>
+              <w:left w:w="100.0" w:type="dxa"/>
+              <w:bottom w:w="100.0" w:type="dxa"/>
+              <w:right w:w="100.0" w:type="dxa"/>
+            </w:tcMar>
+            <w:vAlign w:val="top"/>
+          </w:tcPr>
+          <w:p>
+            <w:pPr>
+              <w:widowControl w:val="0"/>
+              <w:spacing w:after="0" w:line="240" w:lineRule="auto"/>
+              <w:rPr>
+                <w:sz w:val="22"/>
+                <w:szCs w:val="22"/>
+              </w:rPr>
+            </w:pPr>
+            <w:r>
+              <w:rPr>
+                <w:sz w:val="22"/>
+                <w:szCs w:val="22"/>
+                <w:rtl w:val="0"/>
+              </w:rPr>
+              <w:t xml:space="preserve">There must be a brand book with all the used colours, fonts, font sizes and images for further development in the future.</w:t>
             </w:r>
           </w:p>
         </w:tc>
@@ -5225,7 +5492,7 @@
     <w:p>
       <w:pPr>
         <w:spacing w:after="0" w:line="276" w:lineRule="auto"/>
-        <w:ind w:left="0" w:firstLine="0"/>
+        <w:ind w:left="0" w:firstLine="720"/>
         <w:rPr/>
       </w:pPr>
       <w:r>
@@ -5881,7 +6148,7 @@
       <w:rPr>
         <w:rtl w:val="0"/>
       </w:rPr>
-      <w:t xml:space="preserve">Version 0.5, dated May 30, 2022</w:t>
+      <w:t xml:space="preserve">Version 0.6, dated June 13, 2022</w:t>
     </w:r>
   </w:p>
 </w:ftr>
